--- a/documents/Online-PIN-Decryption.docx
+++ b/documents/Online-PIN-Decryption.docx
@@ -5,18 +5,246 @@
     <w:p>
       <w:pPr>
         <w:pStyle w:val="ListParagraph"/>
+      </w:pPr>
+      <w:r>
+        <w:rPr>
+          <w:rFonts w:ascii="Segoe UI" w:hAnsi="Segoe UI" w:cs="Segoe UI"/>
+          <w:color w:val="172B4D"/>
+          <w:sz w:val="21"/>
+          <w:szCs w:val="21"/>
+          <w:shd w:val="clear" w:color="auto" w:fill="FFFFFF"/>
+        </w:rPr>
+        <w:t xml:space="preserve">When </w:t>
+      </w:r>
+      <w:r>
+        <w:rPr>
+          <w:rFonts w:ascii="Segoe UI" w:hAnsi="Segoe UI" w:cs="Segoe UI"/>
+          <w:color w:val="172B4D"/>
+          <w:sz w:val="21"/>
+          <w:szCs w:val="21"/>
+          <w:shd w:val="clear" w:color="auto" w:fill="FFFFFF"/>
+        </w:rPr>
+        <w:t>a</w:t>
+      </w:r>
+      <w:r>
+        <w:rPr>
+          <w:rFonts w:ascii="Segoe UI" w:hAnsi="Segoe UI" w:cs="Segoe UI"/>
+          <w:color w:val="172B4D"/>
+          <w:sz w:val="21"/>
+          <w:szCs w:val="21"/>
+          <w:shd w:val="clear" w:color="auto" w:fill="FFFFFF"/>
+        </w:rPr>
+        <w:t xml:space="preserve"> card reader pauses to obtain the user's PIN, the reader must send the card number (PAN) to the PIN pad along with a KSN. The PIN pad uses the KSN to derive a one-time PIN key. The PAN is then combined with the PIN (using XOR), and the combination (called a "PIN block") is encrypted with the one-time key before being sent to the reader. The procedure outlined below </w:t>
+      </w:r>
+      <w:r>
+        <w:rPr>
+          <w:rFonts w:ascii="Segoe UI" w:hAnsi="Segoe UI" w:cs="Segoe UI"/>
+          <w:color w:val="172B4D"/>
+          <w:sz w:val="21"/>
+          <w:szCs w:val="21"/>
+          <w:shd w:val="clear" w:color="auto" w:fill="FFFFFF"/>
+        </w:rPr>
+        <w:t>shows</w:t>
+      </w:r>
+      <w:r>
+        <w:rPr>
+          <w:rFonts w:ascii="Segoe UI" w:hAnsi="Segoe UI" w:cs="Segoe UI"/>
+          <w:color w:val="172B4D"/>
+          <w:sz w:val="21"/>
+          <w:szCs w:val="21"/>
+          <w:shd w:val="clear" w:color="auto" w:fill="FFFFFF"/>
+        </w:rPr>
+        <w:t xml:space="preserve"> how to decrypt the PIN block.</w:t>
+      </w:r>
+    </w:p>
+    <w:p>
+      <w:pPr>
         <w:numPr>
           <w:ilvl w:val="0"/>
           <w:numId w:val="2"/>
         </w:numPr>
-      </w:pPr>
-      <w:r>
-        <w:t>From a transaction, o</w:t>
-      </w:r>
-      <w:r>
-        <w:t xml:space="preserve">btain </w:t>
-      </w:r>
-      <w:r>
+        <w:shd w:val="clear" w:color="auto" w:fill="FFFFFF"/>
+        <w:spacing w:before="120" w:after="120" w:line="240" w:lineRule="auto"/>
+        <w:rPr>
+          <w:sz w:val="16"/>
+          <w:szCs w:val="16"/>
+        </w:rPr>
+      </w:pPr>
+      <w:r>
+        <w:rPr>
+          <w:rFonts w:ascii="Segoe UI" w:eastAsia="Times New Roman" w:hAnsi="Segoe UI" w:cs="Segoe UI"/>
+          <w:b/>
+          <w:bCs/>
+          <w:sz w:val="23"/>
+          <w:szCs w:val="23"/>
+        </w:rPr>
+        <w:t xml:space="preserve">OBTAIN KSN / </w:t>
+      </w:r>
+      <w:proofErr w:type="spellStart"/>
+      <w:r>
+        <w:rPr>
+          <w:rFonts w:ascii="Segoe UI" w:eastAsia="Times New Roman" w:hAnsi="Segoe UI" w:cs="Segoe UI"/>
+          <w:b/>
+          <w:bCs/>
+          <w:sz w:val="23"/>
+          <w:szCs w:val="23"/>
+        </w:rPr>
+        <w:t>EncryptedPIN</w:t>
+      </w:r>
+      <w:proofErr w:type="spellEnd"/>
+      <w:r>
+        <w:rPr>
+          <w:rFonts w:ascii="Segoe UI" w:eastAsia="Times New Roman" w:hAnsi="Segoe UI" w:cs="Segoe UI"/>
+          <w:b/>
+          <w:bCs/>
+          <w:sz w:val="23"/>
+          <w:szCs w:val="23"/>
+        </w:rPr>
+        <w:t>:</w:t>
+      </w:r>
+      <w:r>
+        <w:rPr>
+          <w:rFonts w:ascii="Segoe UI" w:eastAsia="Times New Roman" w:hAnsi="Segoe UI" w:cs="Segoe UI"/>
+          <w:b/>
+          <w:bCs/>
+          <w:sz w:val="23"/>
+          <w:szCs w:val="23"/>
+        </w:rPr>
+        <w:br/>
+      </w:r>
+      <w:r>
+        <w:rPr>
+          <w:sz w:val="16"/>
+          <w:szCs w:val="16"/>
+        </w:rPr>
+        <w:br/>
+      </w:r>
+      <w:r>
+        <w:rPr>
+          <w:rFonts w:ascii="Segoe UI" w:eastAsia="Times New Roman" w:hAnsi="Segoe UI" w:cs="Segoe UI"/>
+          <w:sz w:val="23"/>
+          <w:szCs w:val="23"/>
+        </w:rPr>
+        <w:t>1.1 PYTHON TESTHARNESS</w:t>
+      </w:r>
+      <w:r>
+        <w:rPr>
+          <w:rFonts w:ascii="Segoe UI" w:eastAsia="Times New Roman" w:hAnsi="Segoe UI" w:cs="Segoe UI"/>
+          <w:sz w:val="23"/>
+          <w:szCs w:val="23"/>
+        </w:rPr>
+        <w:br/>
+      </w:r>
+      <w:r>
+        <w:rPr>
+          <w:rFonts w:ascii="Segoe UI" w:eastAsia="Times New Roman" w:hAnsi="Segoe UI" w:cs="Segoe UI"/>
+          <w:sz w:val="23"/>
+          <w:szCs w:val="23"/>
+        </w:rPr>
+        <w:pict>
+          <v:shapetype id="_x0000_t75" coordsize="21600,21600" o:spt="75" o:preferrelative="t" path="m@4@5l@4@11@9@11@9@5xe" filled="f" stroked="f">
+            <v:stroke joinstyle="miter"/>
+            <v:formulas>
+              <v:f eqn="if lineDrawn pixelLineWidth 0"/>
+              <v:f eqn="sum @0 1 0"/>
+              <v:f eqn="sum 0 0 @1"/>
+              <v:f eqn="prod @2 1 2"/>
+              <v:f eqn="prod @3 21600 pixelWidth"/>
+              <v:f eqn="prod @3 21600 pixelHeight"/>
+              <v:f eqn="sum @0 0 1"/>
+              <v:f eqn="prod @6 1 2"/>
+              <v:f eqn="prod @7 21600 pixelWidth"/>
+              <v:f eqn="sum @8 21600 0"/>
+              <v:f eqn="prod @7 21600 pixelHeight"/>
+              <v:f eqn="sum @10 21600 0"/>
+            </v:formulas>
+            <v:path o:extrusionok="f" gradientshapeok="t" o:connecttype="rect"/>
+            <o:lock v:ext="edit" aspectratio="t"/>
+          </v:shapetype>
+          <v:shape id="_x0000_i1025" type="#_x0000_t75" style="width:423.2pt;height:164pt">
+            <v:imagedata r:id="rId7" o:title="python-testharness-online-pin"/>
+          </v:shape>
+        </w:pict>
+      </w:r>
+      <w:r>
+        <w:rPr>
+          <w:rFonts w:ascii="Segoe UI" w:eastAsia="Times New Roman" w:hAnsi="Segoe UI" w:cs="Segoe UI"/>
+          <w:sz w:val="23"/>
+          <w:szCs w:val="23"/>
+        </w:rPr>
+        <w:br/>
+      </w:r>
+      <w:r>
+        <w:rPr>
+          <w:sz w:val="16"/>
+          <w:szCs w:val="16"/>
+        </w:rPr>
+        <w:br/>
+      </w:r>
+      <w:r>
+        <w:rPr>
+          <w:rFonts w:ascii="Segoe UI" w:eastAsia="Times New Roman" w:hAnsi="Segoe UI" w:cs="Segoe UI"/>
+          <w:sz w:val="23"/>
+          <w:szCs w:val="23"/>
+        </w:rPr>
+        <w:t>1.2 FDRC TRANSACTION LOG</w:t>
+      </w:r>
+      <w:r>
+        <w:rPr>
+          <w:rFonts w:ascii="Segoe UI" w:eastAsia="Times New Roman" w:hAnsi="Segoe UI" w:cs="Segoe UI"/>
+          <w:sz w:val="23"/>
+          <w:szCs w:val="23"/>
+        </w:rPr>
+        <w:br/>
+      </w:r>
+      <w:r>
+        <w:rPr>
+          <w:rFonts w:ascii="Segoe UI" w:eastAsia="Times New Roman" w:hAnsi="Segoe UI" w:cs="Segoe UI"/>
+          <w:sz w:val="23"/>
+          <w:szCs w:val="23"/>
+        </w:rPr>
+        <w:pict>
+          <v:shape id="_x0000_i1026" type="#_x0000_t75" style="width:411.2pt;height:124.4pt">
+            <v:imagedata r:id="rId8" o:title="FD-Transaction-Log"/>
+          </v:shape>
+        </w:pict>
+      </w:r>
+      <w:r>
+        <w:rPr>
+          <w:rFonts w:ascii="Segoe UI" w:eastAsia="Times New Roman" w:hAnsi="Segoe UI" w:cs="Segoe UI"/>
+          <w:sz w:val="23"/>
+          <w:szCs w:val="23"/>
+        </w:rPr>
+        <w:br/>
+      </w:r>
+      <w:r>
+        <w:rPr>
+          <w:sz w:val="16"/>
+          <w:szCs w:val="16"/>
+        </w:rPr>
+        <w:br/>
+      </w:r>
+      <w:r>
+        <w:rPr>
+          <w:rFonts w:ascii="Segoe UI" w:eastAsia="Times New Roman" w:hAnsi="Segoe UI" w:cs="Segoe UI"/>
+          <w:sz w:val="23"/>
+          <w:szCs w:val="23"/>
+        </w:rPr>
+        <w:t>THE FOLLOWING VALUES ARE USED FOR THIS EXAMPLE:</w:t>
+      </w:r>
+      <w:r>
+        <w:rPr>
+          <w:rFonts w:ascii="Segoe UI" w:eastAsia="Times New Roman" w:hAnsi="Segoe UI" w:cs="Segoe UI"/>
+          <w:sz w:val="23"/>
+          <w:szCs w:val="23"/>
+        </w:rPr>
+        <w:br/>
+      </w:r>
+      <w:r>
+        <w:rPr>
+          <w:sz w:val="16"/>
+          <w:szCs w:val="16"/>
+        </w:rPr>
         <w:br/>
       </w:r>
       <w:r>
@@ -55,124 +283,55 @@
     </w:p>
     <w:p>
       <w:pPr>
-        <w:pStyle w:val="ListParagraph"/>
-        <w:numPr>
-          <w:ilvl w:val="0"/>
-          <w:numId w:val="2"/>
-        </w:numPr>
-      </w:pPr>
-      <w:r>
-        <w:t xml:space="preserve">Using </w:t>
-      </w:r>
-      <w:proofErr w:type="spellStart"/>
-      <w:r>
-        <w:t>IdTech</w:t>
-      </w:r>
-      <w:proofErr w:type="spellEnd"/>
-      <w:r>
-        <w:t xml:space="preserve"> Encryption/Decryption tool</w:t>
-      </w:r>
-      <w:r>
-        <w:t xml:space="preserve"> obtain:</w:t>
-      </w:r>
-      <w:r>
-        <w:br/>
-      </w:r>
-      <w:r>
-        <w:t xml:space="preserve">* </w:t>
-      </w:r>
-      <w:r>
-        <w:t xml:space="preserve">IPEK key: </w:t>
-      </w:r>
-      <w:r>
-        <w:t>D513212CE472B04160495A01F5AE539C</w:t>
-      </w:r>
-      <w:r>
-        <w:br/>
-      </w:r>
-      <w:r>
-        <w:t xml:space="preserve">* </w:t>
-      </w:r>
-      <w:r>
-        <w:t>Decrypt</w:t>
-      </w:r>
-      <w:r>
-        <w:t>ed</w:t>
-      </w:r>
-      <w:r>
-        <w:t xml:space="preserve"> PIN: </w:t>
-      </w:r>
-      <w:r>
-        <w:t>0443FCFFFFFF8FE6</w:t>
-      </w:r>
-      <w:r>
-        <w:br/>
-        <w:t xml:space="preserve">note: BDK = </w:t>
-      </w:r>
-      <w:r>
-        <w:t>0123456789ABCDEFFEDCBA9876543210</w:t>
-      </w:r>
-      <w:r>
-        <w:br/>
-      </w:r>
-      <w:r>
-        <w:br/>
-      </w:r>
-      <w:r>
-        <w:rPr>
-          <w:noProof/>
-        </w:rPr>
-        <w:drawing>
-          <wp:inline distT="0" distB="0" distL="0" distR="0" wp14:anchorId="0D829FE1" wp14:editId="0559EEA3">
-            <wp:extent cx="4632960" cy="2775320"/>
-            <wp:effectExtent l="0" t="0" r="0" b="6350"/>
-            <wp:docPr id="1" name="Picture 1"/>
-            <wp:cNvGraphicFramePr>
-              <a:graphicFrameLocks xmlns:a="http://schemas.openxmlformats.org/drawingml/2006/main" noChangeAspect="1"/>
-            </wp:cNvGraphicFramePr>
-            <a:graphic xmlns:a="http://schemas.openxmlformats.org/drawingml/2006/main">
-              <a:graphicData uri="http://schemas.openxmlformats.org/drawingml/2006/picture">
-                <pic:pic xmlns:pic="http://schemas.openxmlformats.org/drawingml/2006/picture">
-                  <pic:nvPicPr>
-                    <pic:cNvPr id="1" name=""/>
-                    <pic:cNvPicPr/>
-                  </pic:nvPicPr>
-                  <pic:blipFill>
-                    <a:blip r:embed="rId7"/>
-                    <a:stretch>
-                      <a:fillRect/>
-                    </a:stretch>
-                  </pic:blipFill>
-                  <pic:spPr>
-                    <a:xfrm>
-                      <a:off x="0" y="0"/>
-                      <a:ext cx="4651834" cy="2786627"/>
-                    </a:xfrm>
-                    <a:prstGeom prst="rect">
-                      <a:avLst/>
-                    </a:prstGeom>
-                  </pic:spPr>
-                </pic:pic>
-              </a:graphicData>
-            </a:graphic>
-          </wp:inline>
-        </w:drawing>
-      </w:r>
-      <w:r>
-        <w:br/>
-      </w:r>
-      <w:bookmarkStart w:id="0" w:name="_GoBack"/>
-      <w:bookmarkEnd w:id="0"/>
-      <w:r>
-        <w:br/>
+        <w:pStyle w:val="NormalWeb"/>
+        <w:shd w:val="clear" w:color="auto" w:fill="FFFFFF"/>
+        <w:spacing w:before="0" w:beforeAutospacing="0" w:after="240" w:afterAutospacing="0"/>
+        <w:rPr>
+          <w:rFonts w:ascii="Segoe UI" w:hAnsi="Segoe UI" w:cs="Segoe UI"/>
+          <w:sz w:val="20"/>
+          <w:szCs w:val="20"/>
+        </w:rPr>
+      </w:pPr>
+      <w:r>
+        <w:rPr>
+          <w:rFonts w:ascii="Segoe UI" w:hAnsi="Segoe UI" w:cs="Segoe UI"/>
+          <w:b/>
+          <w:bCs/>
+          <w:sz w:val="23"/>
+          <w:szCs w:val="23"/>
+        </w:rPr>
+        <w:lastRenderedPageBreak/>
         <w:t>USING DUPKT IN BP-TOOLS</w:t>
       </w:r>
       <w:r>
-        <w:br/>
-        <w:t xml:space="preserve">* obtain Derived PEK: </w:t>
+        <w:rPr>
+          <w:rFonts w:ascii="Segoe UI" w:hAnsi="Segoe UI" w:cs="Segoe UI"/>
+          <w:b/>
+          <w:bCs/>
+          <w:sz w:val="23"/>
+          <w:szCs w:val="23"/>
+        </w:rPr>
+        <w:pict>
+          <v:shape id="_x0000_i1035" type="#_x0000_t75" style="width:383.6pt;height:185.6pt">
+            <v:imagedata r:id="rId9" o:title="bptools-dupkt-selection"/>
+          </v:shape>
+        </w:pict>
+      </w:r>
+      <w:r>
+        <w:br/>
+      </w:r>
+      <w:r>
+        <w:br/>
+        <w:t>O</w:t>
+      </w:r>
+      <w:r>
+        <w:t xml:space="preserve">btain Derived PEK: </w:t>
       </w:r>
       <w:r>
         <w:t>D513212CE472B0BE60495A01F5AE5363</w:t>
+      </w:r>
+      <w:r>
+        <w:br/>
       </w:r>
       <w:r>
         <w:br/>
@@ -186,163 +345,6 @@
             <wp:extent cx="4481611" cy="1457960"/>
             <wp:effectExtent l="0" t="0" r="0" b="8890"/>
             <wp:docPr id="7" name="Picture 7"/>
-            <wp:cNvGraphicFramePr>
-              <a:graphicFrameLocks xmlns:a="http://schemas.openxmlformats.org/drawingml/2006/main" noChangeAspect="1"/>
-            </wp:cNvGraphicFramePr>
-            <a:graphic xmlns:a="http://schemas.openxmlformats.org/drawingml/2006/main">
-              <a:graphicData uri="http://schemas.openxmlformats.org/drawingml/2006/picture">
-                <pic:pic xmlns:pic="http://schemas.openxmlformats.org/drawingml/2006/picture">
-                  <pic:nvPicPr>
-                    <pic:cNvPr id="1" name=""/>
-                    <pic:cNvPicPr/>
-                  </pic:nvPicPr>
-                  <pic:blipFill>
-                    <a:blip r:embed="rId8"/>
-                    <a:stretch>
-                      <a:fillRect/>
-                    </a:stretch>
-                  </pic:blipFill>
-                  <pic:spPr>
-                    <a:xfrm>
-                      <a:off x="0" y="0"/>
-                      <a:ext cx="4526537" cy="1472575"/>
-                    </a:xfrm>
-                    <a:prstGeom prst="rect">
-                      <a:avLst/>
-                    </a:prstGeom>
-                  </pic:spPr>
-                </pic:pic>
-              </a:graphicData>
-            </a:graphic>
-          </wp:inline>
-        </w:drawing>
-      </w:r>
-      <w:r>
-        <w:br/>
-      </w:r>
-      <w:r>
-        <w:br/>
-        <w:t>* decode output using DUKPT PIN method:</w:t>
-      </w:r>
-      <w:r>
-        <w:br/>
-      </w:r>
-      <w:r>
-        <w:rPr>
-          <w:noProof/>
-        </w:rPr>
-        <w:drawing>
-          <wp:inline distT="0" distB="0" distL="0" distR="0" wp14:anchorId="3DA7639C" wp14:editId="65633E8C">
-            <wp:extent cx="4452133" cy="1270000"/>
-            <wp:effectExtent l="0" t="0" r="5715" b="6350"/>
-            <wp:docPr id="6" name="Picture 6"/>
-            <wp:cNvGraphicFramePr>
-              <a:graphicFrameLocks xmlns:a="http://schemas.openxmlformats.org/drawingml/2006/main" noChangeAspect="1"/>
-            </wp:cNvGraphicFramePr>
-            <a:graphic xmlns:a="http://schemas.openxmlformats.org/drawingml/2006/main">
-              <a:graphicData uri="http://schemas.openxmlformats.org/drawingml/2006/picture">
-                <pic:pic xmlns:pic="http://schemas.openxmlformats.org/drawingml/2006/picture">
-                  <pic:nvPicPr>
-                    <pic:cNvPr id="1" name=""/>
-                    <pic:cNvPicPr/>
-                  </pic:nvPicPr>
-                  <pic:blipFill>
-                    <a:blip r:embed="rId9"/>
-                    <a:stretch>
-                      <a:fillRect/>
-                    </a:stretch>
-                  </pic:blipFill>
-                  <pic:spPr>
-                    <a:xfrm>
-                      <a:off x="0" y="0"/>
-                      <a:ext cx="4489790" cy="1280742"/>
-                    </a:xfrm>
-                    <a:prstGeom prst="rect">
-                      <a:avLst/>
-                    </a:prstGeom>
-                  </pic:spPr>
-                </pic:pic>
-              </a:graphicData>
-            </a:graphic>
-          </wp:inline>
-        </w:drawing>
-      </w:r>
-    </w:p>
-    <w:p>
-      <w:pPr>
-        <w:pStyle w:val="ListParagraph"/>
-        <w:numPr>
-          <w:ilvl w:val="0"/>
-          <w:numId w:val="2"/>
-        </w:numPr>
-      </w:pPr>
-      <w:r>
-        <w:lastRenderedPageBreak/>
-        <w:t>I</w:t>
-      </w:r>
-      <w:r>
-        <w:t xml:space="preserve">n the BP-Tools, </w:t>
-      </w:r>
-      <w:r>
-        <w:t>d</w:t>
-      </w:r>
-      <w:r>
-        <w:t>ecode the PIN</w:t>
-      </w:r>
-      <w:r>
-        <w:t xml:space="preserve"> u</w:t>
-      </w:r>
-      <w:r>
-        <w:t>sing</w:t>
-      </w:r>
-      <w:r>
-        <w:t>:</w:t>
-      </w:r>
-      <w:r>
-        <w:br/>
-      </w:r>
-      <w:r>
-        <w:t>*</w:t>
-      </w:r>
-      <w:proofErr w:type="spellStart"/>
-      <w:r>
-        <w:t>DecryptedPIN</w:t>
-      </w:r>
-      <w:proofErr w:type="spellEnd"/>
-      <w:r>
-        <w:t xml:space="preserve">: </w:t>
-      </w:r>
-      <w:r>
-        <w:t>0443FCFFFFFF8FE6</w:t>
-      </w:r>
-      <w:r>
-        <w:br/>
-        <w:t>*</w:t>
-      </w:r>
-      <w:r>
-        <w:t>PAN</w:t>
-      </w:r>
-      <w:r>
-        <w:t xml:space="preserve">: </w:t>
-      </w:r>
-      <w:r>
-        <w:t>6799998900000070199</w:t>
-      </w:r>
-      <w:r>
-        <w:br/>
-      </w:r>
-      <w:r>
-        <w:br/>
-      </w:r>
-      <w:r>
-        <w:rPr>
-          <w:noProof/>
-        </w:rPr>
-        <w:drawing>
-          <wp:inline distT="0" distB="0" distL="0" distR="0" wp14:anchorId="4188BCF8" wp14:editId="01DF04E5">
-            <wp:extent cx="4552714" cy="1452880"/>
-            <wp:effectExtent l="0" t="0" r="635" b="0"/>
-            <wp:docPr id="2" name="Picture 2"/>
             <wp:cNvGraphicFramePr>
               <a:graphicFrameLocks xmlns:a="http://schemas.openxmlformats.org/drawingml/2006/main" noChangeAspect="1"/>
             </wp:cNvGraphicFramePr>
@@ -362,6 +364,286 @@
                   <pic:spPr>
                     <a:xfrm>
                       <a:off x="0" y="0"/>
+                      <a:ext cx="4526537" cy="1472575"/>
+                    </a:xfrm>
+                    <a:prstGeom prst="rect">
+                      <a:avLst/>
+                    </a:prstGeom>
+                  </pic:spPr>
+                </pic:pic>
+              </a:graphicData>
+            </a:graphic>
+          </wp:inline>
+        </w:drawing>
+      </w:r>
+      <w:r>
+        <w:br/>
+      </w:r>
+      <w:r>
+        <w:br/>
+      </w:r>
+      <w:r>
+        <w:t>D</w:t>
+      </w:r>
+      <w:r>
+        <w:t>ecode output using DUKPT PIN method</w:t>
+      </w:r>
+      <w:proofErr w:type="gramStart"/>
+      <w:r>
+        <w:t>:</w:t>
+      </w:r>
+      <w:proofErr w:type="gramEnd"/>
+      <w:r>
+        <w:br/>
+      </w:r>
+      <w:r>
+        <w:rPr>
+          <w:noProof/>
+        </w:rPr>
+        <w:drawing>
+          <wp:inline distT="0" distB="0" distL="0" distR="0" wp14:anchorId="3DA7639C" wp14:editId="65633E8C">
+            <wp:extent cx="4452133" cy="1270000"/>
+            <wp:effectExtent l="0" t="0" r="5715" b="6350"/>
+            <wp:docPr id="6" name="Picture 6"/>
+            <wp:cNvGraphicFramePr>
+              <a:graphicFrameLocks xmlns:a="http://schemas.openxmlformats.org/drawingml/2006/main" noChangeAspect="1"/>
+            </wp:cNvGraphicFramePr>
+            <a:graphic xmlns:a="http://schemas.openxmlformats.org/drawingml/2006/main">
+              <a:graphicData uri="http://schemas.openxmlformats.org/drawingml/2006/picture">
+                <pic:pic xmlns:pic="http://schemas.openxmlformats.org/drawingml/2006/picture">
+                  <pic:nvPicPr>
+                    <pic:cNvPr id="1" name=""/>
+                    <pic:cNvPicPr/>
+                  </pic:nvPicPr>
+                  <pic:blipFill>
+                    <a:blip r:embed="rId11"/>
+                    <a:stretch>
+                      <a:fillRect/>
+                    </a:stretch>
+                  </pic:blipFill>
+                  <pic:spPr>
+                    <a:xfrm>
+                      <a:off x="0" y="0"/>
+                      <a:ext cx="4489790" cy="1280742"/>
+                    </a:xfrm>
+                    <a:prstGeom prst="rect">
+                      <a:avLst/>
+                    </a:prstGeom>
+                  </pic:spPr>
+                </pic:pic>
+              </a:graphicData>
+            </a:graphic>
+          </wp:inline>
+        </w:drawing>
+      </w:r>
+      <w:r>
+        <w:br/>
+      </w:r>
+      <w:r>
+        <w:br/>
+      </w:r>
+      <w:r>
+        <w:rPr>
+          <w:rFonts w:ascii="Segoe UI" w:hAnsi="Segoe UI" w:cs="Segoe UI"/>
+          <w:sz w:val="23"/>
+          <w:szCs w:val="23"/>
+        </w:rPr>
+        <w:t>Notice the Decoded PIN format:</w:t>
+      </w:r>
+      <w:r>
+        <w:rPr>
+          <w:rFonts w:ascii="Segoe UI" w:hAnsi="Segoe UI" w:cs="Segoe UI"/>
+          <w:sz w:val="23"/>
+          <w:szCs w:val="23"/>
+        </w:rPr>
+        <w:br/>
+      </w:r>
+      <w:r>
+        <w:rPr>
+          <w:rFonts w:ascii="Segoe UI" w:hAnsi="Segoe UI" w:cs="Segoe UI"/>
+          <w:sz w:val="23"/>
+          <w:szCs w:val="23"/>
+        </w:rPr>
+        <w:br/>
+        <w:t xml:space="preserve">- </w:t>
+      </w:r>
+      <w:r>
+        <w:rPr>
+          <w:rFonts w:ascii="Segoe UI" w:hAnsi="Segoe UI" w:cs="Segoe UI"/>
+          <w:sz w:val="23"/>
+          <w:szCs w:val="23"/>
+        </w:rPr>
+        <w:t>the first two bytes indicate the PIN length: 04</w:t>
+      </w:r>
+      <w:r>
+        <w:rPr>
+          <w:rFonts w:ascii="Segoe UI" w:hAnsi="Segoe UI" w:cs="Segoe UI"/>
+          <w:sz w:val="23"/>
+          <w:szCs w:val="23"/>
+        </w:rPr>
+        <w:br/>
+        <w:t xml:space="preserve">- </w:t>
+      </w:r>
+      <w:r>
+        <w:rPr>
+          <w:rFonts w:ascii="Segoe UI" w:hAnsi="Segoe UI" w:cs="Segoe UI"/>
+          <w:sz w:val="23"/>
+          <w:szCs w:val="23"/>
+        </w:rPr>
+        <w:t>the next two bytes indicate the unencrypted first two digits PIN entry: </w:t>
+      </w:r>
+      <w:r>
+        <w:rPr>
+          <w:rFonts w:ascii="Segoe UI" w:hAnsi="Segoe UI" w:cs="Segoe UI"/>
+          <w:b/>
+          <w:bCs/>
+          <w:sz w:val="23"/>
+          <w:szCs w:val="23"/>
+        </w:rPr>
+        <w:t>43</w:t>
+      </w:r>
+      <w:r>
+        <w:rPr>
+          <w:rFonts w:ascii="Segoe UI" w:hAnsi="Segoe UI" w:cs="Segoe UI"/>
+          <w:b/>
+          <w:bCs/>
+          <w:sz w:val="23"/>
+          <w:szCs w:val="23"/>
+        </w:rPr>
+        <w:br/>
+      </w:r>
+      <w:r>
+        <w:rPr>
+          <w:rFonts w:ascii="Segoe UI" w:hAnsi="Segoe UI" w:cs="Segoe UI"/>
+          <w:sz w:val="20"/>
+          <w:szCs w:val="20"/>
+        </w:rPr>
+        <w:t>- decryption is performed on the remaining bytes to obtain the last 2 PIN digits: FCFFFFFF8FE6</w:t>
+      </w:r>
+    </w:p>
+    <w:p>
+      <w:pPr>
+        <w:numPr>
+          <w:ilvl w:val="0"/>
+          <w:numId w:val="2"/>
+        </w:numPr>
+        <w:shd w:val="clear" w:color="auto" w:fill="FFFFFF"/>
+        <w:spacing w:before="120" w:after="120" w:line="240" w:lineRule="auto"/>
+      </w:pPr>
+      <w:r>
+        <w:rPr>
+          <w:rFonts w:ascii="Segoe UI" w:eastAsia="Times New Roman" w:hAnsi="Segoe UI" w:cs="Segoe UI"/>
+          <w:b/>
+          <w:bCs/>
+          <w:sz w:val="23"/>
+          <w:szCs w:val="23"/>
+        </w:rPr>
+        <w:t xml:space="preserve">USING </w:t>
+      </w:r>
+      <w:r>
+        <w:rPr>
+          <w:rFonts w:ascii="Segoe UI" w:eastAsia="Times New Roman" w:hAnsi="Segoe UI" w:cs="Segoe UI"/>
+          <w:b/>
+          <w:bCs/>
+          <w:sz w:val="23"/>
+          <w:szCs w:val="23"/>
+        </w:rPr>
+        <w:t>PIN BLOCKS</w:t>
+      </w:r>
+      <w:r>
+        <w:rPr>
+          <w:rFonts w:ascii="Segoe UI" w:eastAsia="Times New Roman" w:hAnsi="Segoe UI" w:cs="Segoe UI"/>
+          <w:sz w:val="23"/>
+          <w:szCs w:val="23"/>
+        </w:rPr>
+        <w:br/>
+      </w:r>
+      <w:r>
+        <w:br/>
+      </w:r>
+      <w:r>
+        <w:lastRenderedPageBreak/>
+        <w:pict>
+          <v:shape id="_x0000_i1036" type="#_x0000_t75" style="width:328.8pt;height:171.2pt">
+            <v:imagedata r:id="rId12" o:title="bptools-pinblocks-selection"/>
+          </v:shape>
+        </w:pict>
+      </w:r>
+      <w:r>
+        <w:br/>
+      </w:r>
+      <w:r>
+        <w:br/>
+        <w:t>Decode the PIN using:</w:t>
+      </w:r>
+      <w:r>
+        <w:br/>
+        <w:t>*</w:t>
+      </w:r>
+      <w:r>
+        <w:t xml:space="preserve"> </w:t>
+      </w:r>
+      <w:proofErr w:type="spellStart"/>
+      <w:r>
+        <w:t>DecryptedPIN</w:t>
+      </w:r>
+      <w:proofErr w:type="spellEnd"/>
+      <w:r>
+        <w:t xml:space="preserve">: </w:t>
+      </w:r>
+      <w:r>
+        <w:t>0443FCFFFFFF8FE6</w:t>
+      </w:r>
+      <w:r>
+        <w:br/>
+        <w:t>*</w:t>
+      </w:r>
+      <w:r>
+        <w:t xml:space="preserve"> </w:t>
+      </w:r>
+      <w:r>
+        <w:t>PAN</w:t>
+      </w:r>
+      <w:r>
+        <w:t xml:space="preserve">: </w:t>
+      </w:r>
+      <w:r>
+        <w:t>6799998900000070199</w:t>
+      </w:r>
+      <w:r>
+        <w:br/>
+      </w:r>
+      <w:r>
+        <w:br/>
+      </w:r>
+      <w:r>
+        <w:rPr>
+          <w:noProof/>
+        </w:rPr>
+        <w:drawing>
+          <wp:inline distT="0" distB="0" distL="0" distR="0" wp14:anchorId="4188BCF8" wp14:editId="01DF04E5">
+            <wp:extent cx="4552714" cy="1452880"/>
+            <wp:effectExtent l="0" t="0" r="635" b="0"/>
+            <wp:docPr id="2" name="Picture 2"/>
+            <wp:cNvGraphicFramePr>
+              <a:graphicFrameLocks xmlns:a="http://schemas.openxmlformats.org/drawingml/2006/main" noChangeAspect="1"/>
+            </wp:cNvGraphicFramePr>
+            <a:graphic xmlns:a="http://schemas.openxmlformats.org/drawingml/2006/main">
+              <a:graphicData uri="http://schemas.openxmlformats.org/drawingml/2006/picture">
+                <pic:pic xmlns:pic="http://schemas.openxmlformats.org/drawingml/2006/picture">
+                  <pic:nvPicPr>
+                    <pic:cNvPr id="1" name=""/>
+                    <pic:cNvPicPr/>
+                  </pic:nvPicPr>
+                  <pic:blipFill>
+                    <a:blip r:embed="rId13"/>
+                    <a:stretch>
+                      <a:fillRect/>
+                    </a:stretch>
+                  </pic:blipFill>
+                  <pic:spPr>
+                    <a:xfrm>
+                      <a:off x="0" y="0"/>
                       <a:ext cx="4568833" cy="1458024"/>
                     </a:xfrm>
                     <a:prstGeom prst="rect">
@@ -375,9 +657,181 @@
         </w:drawing>
       </w:r>
     </w:p>
+    <w:p>
+      <w:bookmarkStart w:id="0" w:name="_GoBack"/>
+      <w:bookmarkEnd w:id="0"/>
+    </w:p>
+    <w:p>
+      <w:pPr>
+        <w:pStyle w:val="NormalWeb"/>
+        <w:shd w:val="clear" w:color="auto" w:fill="FFFFFF"/>
+        <w:spacing w:before="0" w:beforeAutospacing="0" w:after="240" w:afterAutospacing="0"/>
+        <w:rPr>
+          <w:rFonts w:ascii="Segoe UI" w:hAnsi="Segoe UI" w:cs="Segoe UI"/>
+          <w:sz w:val="23"/>
+          <w:szCs w:val="23"/>
+        </w:rPr>
+      </w:pPr>
+      <w:r>
+        <w:rPr>
+          <w:rFonts w:ascii="Segoe UI" w:hAnsi="Segoe UI" w:cs="Segoe UI"/>
+          <w:sz w:val="23"/>
+          <w:szCs w:val="23"/>
+        </w:rPr>
+        <w:t>This gives us the remaining 2 digits in the PIN:</w:t>
+      </w:r>
+      <w:r>
+        <w:rPr>
+          <w:rFonts w:ascii="Segoe UI" w:hAnsi="Segoe UI" w:cs="Segoe UI"/>
+          <w:sz w:val="23"/>
+          <w:szCs w:val="23"/>
+        </w:rPr>
+        <w:t xml:space="preserve"> </w:t>
+      </w:r>
+      <w:r>
+        <w:rPr>
+          <w:rStyle w:val="Strong"/>
+          <w:rFonts w:ascii="Segoe UI" w:hAnsi="Segoe UI" w:cs="Segoe UI"/>
+          <w:sz w:val="23"/>
+          <w:szCs w:val="23"/>
+        </w:rPr>
+        <w:t>75</w:t>
+      </w:r>
+      <w:r>
+        <w:rPr>
+          <w:rFonts w:ascii="Segoe UI" w:hAnsi="Segoe UI" w:cs="Segoe UI"/>
+          <w:sz w:val="23"/>
+          <w:szCs w:val="23"/>
+        </w:rPr>
+        <w:br/>
+      </w:r>
+      <w:proofErr w:type="gramStart"/>
+      <w:r>
+        <w:rPr>
+          <w:rFonts w:ascii="Segoe UI" w:hAnsi="Segoe UI" w:cs="Segoe UI"/>
+          <w:sz w:val="23"/>
+          <w:szCs w:val="23"/>
+        </w:rPr>
+        <w:t>The</w:t>
+      </w:r>
+      <w:proofErr w:type="gramEnd"/>
+      <w:r>
+        <w:rPr>
+          <w:rFonts w:ascii="Segoe UI" w:hAnsi="Segoe UI" w:cs="Segoe UI"/>
+          <w:sz w:val="23"/>
+          <w:szCs w:val="23"/>
+        </w:rPr>
+        <w:t xml:space="preserve"> decrypted PIN is:</w:t>
+      </w:r>
+      <w:r>
+        <w:rPr>
+          <w:rFonts w:ascii="Segoe UI" w:hAnsi="Segoe UI" w:cs="Segoe UI"/>
+          <w:sz w:val="23"/>
+          <w:szCs w:val="23"/>
+        </w:rPr>
+        <w:t xml:space="preserve"> </w:t>
+      </w:r>
+      <w:r>
+        <w:rPr>
+          <w:rStyle w:val="Strong"/>
+          <w:rFonts w:ascii="Segoe UI" w:hAnsi="Segoe UI" w:cs="Segoe UI"/>
+          <w:sz w:val="23"/>
+          <w:szCs w:val="23"/>
+        </w:rPr>
+        <w:t>4375</w:t>
+      </w:r>
+    </w:p>
+    <w:p>
+      <w:pPr>
+        <w:pStyle w:val="NormalWeb"/>
+        <w:shd w:val="clear" w:color="auto" w:fill="FFFFFF"/>
+        <w:spacing w:before="0" w:beforeAutospacing="0" w:after="240" w:afterAutospacing="0"/>
+        <w:rPr>
+          <w:rFonts w:ascii="Segoe UI" w:hAnsi="Segoe UI" w:cs="Segoe UI"/>
+          <w:sz w:val="23"/>
+          <w:szCs w:val="23"/>
+        </w:rPr>
+      </w:pPr>
+      <w:r>
+        <w:rPr>
+          <w:rStyle w:val="Strong"/>
+          <w:rFonts w:ascii="Segoe UI" w:hAnsi="Segoe UI" w:cs="Segoe UI"/>
+          <w:sz w:val="23"/>
+          <w:szCs w:val="23"/>
+        </w:rPr>
+        <w:t>REFERENCES</w:t>
+      </w:r>
+      <w:r>
+        <w:rPr>
+          <w:rFonts w:ascii="Segoe UI" w:hAnsi="Segoe UI" w:cs="Segoe UI"/>
+          <w:sz w:val="23"/>
+          <w:szCs w:val="23"/>
+        </w:rPr>
+        <w:t>:</w:t>
+      </w:r>
+    </w:p>
+    <w:p>
+      <w:pPr>
+        <w:pStyle w:val="NormalWeb"/>
+        <w:shd w:val="clear" w:color="auto" w:fill="FFFFFF"/>
+        <w:spacing w:before="0" w:beforeAutospacing="0" w:after="0" w:afterAutospacing="0"/>
+        <w:rPr>
+          <w:rFonts w:ascii="Segoe UI" w:hAnsi="Segoe UI" w:cs="Segoe UI"/>
+          <w:sz w:val="23"/>
+          <w:szCs w:val="23"/>
+        </w:rPr>
+      </w:pPr>
+      <w:r>
+        <w:rPr>
+          <w:rFonts w:ascii="Segoe UI" w:hAnsi="Segoe UI" w:cs="Segoe UI"/>
+          <w:sz w:val="23"/>
+          <w:szCs w:val="23"/>
+        </w:rPr>
+        <w:t>BP-TOOLS Installer:</w:t>
+      </w:r>
+      <w:r>
+        <w:rPr>
+          <w:rFonts w:ascii="Segoe UI" w:hAnsi="Segoe UI" w:cs="Segoe UI"/>
+          <w:sz w:val="23"/>
+          <w:szCs w:val="23"/>
+        </w:rPr>
+        <w:t xml:space="preserve"> </w:t>
+      </w:r>
+      <w:hyperlink r:id="rId14" w:history="1">
+        <w:r>
+          <w:rPr>
+            <w:rStyle w:val="Hyperlink"/>
+            <w:rFonts w:ascii="Segoe UI" w:hAnsi="Segoe UI" w:cs="Segoe UI"/>
+            <w:sz w:val="23"/>
+            <w:szCs w:val="23"/>
+          </w:rPr>
+          <w:t>S:\Department Private Folders\Business Development\Business Administration\Payment App\5_TC IPA\IPA5\EMV Certification\Tools\</w:t>
+        </w:r>
+        <w:proofErr w:type="spellStart"/>
+        <w:r>
+          <w:rPr>
+            <w:rStyle w:val="Hyperlink"/>
+            <w:rFonts w:ascii="Segoe UI" w:hAnsi="Segoe UI" w:cs="Segoe UI"/>
+            <w:sz w:val="23"/>
+            <w:szCs w:val="23"/>
+          </w:rPr>
+          <w:t>bp</w:t>
+        </w:r>
+        <w:proofErr w:type="spellEnd"/>
+        <w:r>
+          <w:rPr>
+            <w:rStyle w:val="Hyperlink"/>
+            <w:rFonts w:ascii="Segoe UI" w:hAnsi="Segoe UI" w:cs="Segoe UI"/>
+            <w:sz w:val="23"/>
+            <w:szCs w:val="23"/>
+          </w:rPr>
+          <w:t>-tools</w:t>
+        </w:r>
+      </w:hyperlink>
+    </w:p>
     <w:p/>
     <w:sectPr>
-      <w:headerReference w:type="default" r:id="rId11"/>
+      <w:headerReference w:type="default" r:id="rId15"/>
       <w:pgSz w:w="12240" w:h="15840"/>
       <w:pgMar w:top="1440" w:right="1440" w:bottom="1440" w:left="1440" w:header="720" w:footer="720" w:gutter="0"/>
       <w:cols w:space="720"/>
@@ -517,6 +971,7 @@
                             <w:dataBinding w:prefixMappings="xmlns:ns0='http://purl.org/dc/elements/1.1/' xmlns:ns1='http://schemas.openxmlformats.org/package/2006/metadata/core-properties' " w:xpath="/ns1:coreProperties[1]/ns0:title[1]" w:storeItemID="{6C3C8BC8-F283-45AE-878A-BAB7291924A1}"/>
                             <w:text/>
                           </w:sdtPr>
+                          <w:sdtEndPr/>
                           <w:sdtContent>
                             <w:p>
                               <w:pPr>
@@ -570,6 +1025,7 @@
                       <w:dataBinding w:prefixMappings="xmlns:ns0='http://purl.org/dc/elements/1.1/' xmlns:ns1='http://schemas.openxmlformats.org/package/2006/metadata/core-properties' " w:xpath="/ns1:coreProperties[1]/ns0:title[1]" w:storeItemID="{6C3C8BC8-F283-45AE-878A-BAB7291924A1}"/>
                       <w:text/>
                     </w:sdtPr>
+                    <w:sdtEndPr/>
                     <w:sdtContent>
                       <w:p>
                         <w:pPr>
@@ -694,6 +1150,155 @@
     </w:lvl>
   </w:abstractNum>
   <w:abstractNum w:abstractNumId="1" w15:restartNumberingAfterBreak="0">
+    <w:nsid w:val="0BCB0B30"/>
+    <w:multiLevelType w:val="multilevel"/>
+    <w:tmpl w:val="B4B4FC3E"/>
+    <w:lvl w:ilvl="0">
+      <w:start w:val="1"/>
+      <w:numFmt w:val="bullet"/>
+      <w:lvlText w:val=""/>
+      <w:lvlJc w:val="left"/>
+      <w:pPr>
+        <w:tabs>
+          <w:tab w:val="num" w:pos="720"/>
+        </w:tabs>
+        <w:ind w:left="720" w:hanging="360"/>
+      </w:pPr>
+      <w:rPr>
+        <w:rFonts w:ascii="Symbol" w:hAnsi="Symbol" w:hint="default"/>
+        <w:sz w:val="20"/>
+      </w:rPr>
+    </w:lvl>
+    <w:lvl w:ilvl="1" w:tentative="1">
+      <w:start w:val="1"/>
+      <w:numFmt w:val="bullet"/>
+      <w:lvlText w:val="o"/>
+      <w:lvlJc w:val="left"/>
+      <w:pPr>
+        <w:tabs>
+          <w:tab w:val="num" w:pos="1440"/>
+        </w:tabs>
+        <w:ind w:left="1440" w:hanging="360"/>
+      </w:pPr>
+      <w:rPr>
+        <w:rFonts w:ascii="Courier New" w:hAnsi="Courier New" w:hint="default"/>
+        <w:sz w:val="20"/>
+      </w:rPr>
+    </w:lvl>
+    <w:lvl w:ilvl="2" w:tentative="1">
+      <w:start w:val="1"/>
+      <w:numFmt w:val="bullet"/>
+      <w:lvlText w:val=""/>
+      <w:lvlJc w:val="left"/>
+      <w:pPr>
+        <w:tabs>
+          <w:tab w:val="num" w:pos="2160"/>
+        </w:tabs>
+        <w:ind w:left="2160" w:hanging="360"/>
+      </w:pPr>
+      <w:rPr>
+        <w:rFonts w:ascii="Wingdings" w:hAnsi="Wingdings" w:hint="default"/>
+        <w:sz w:val="20"/>
+      </w:rPr>
+    </w:lvl>
+    <w:lvl w:ilvl="3" w:tentative="1">
+      <w:start w:val="1"/>
+      <w:numFmt w:val="bullet"/>
+      <w:lvlText w:val=""/>
+      <w:lvlJc w:val="left"/>
+      <w:pPr>
+        <w:tabs>
+          <w:tab w:val="num" w:pos="2880"/>
+        </w:tabs>
+        <w:ind w:left="2880" w:hanging="360"/>
+      </w:pPr>
+      <w:rPr>
+        <w:rFonts w:ascii="Wingdings" w:hAnsi="Wingdings" w:hint="default"/>
+        <w:sz w:val="20"/>
+      </w:rPr>
+    </w:lvl>
+    <w:lvl w:ilvl="4" w:tentative="1">
+      <w:start w:val="1"/>
+      <w:numFmt w:val="bullet"/>
+      <w:lvlText w:val=""/>
+      <w:lvlJc w:val="left"/>
+      <w:pPr>
+        <w:tabs>
+          <w:tab w:val="num" w:pos="3600"/>
+        </w:tabs>
+        <w:ind w:left="3600" w:hanging="360"/>
+      </w:pPr>
+      <w:rPr>
+        <w:rFonts w:ascii="Wingdings" w:hAnsi="Wingdings" w:hint="default"/>
+        <w:sz w:val="20"/>
+      </w:rPr>
+    </w:lvl>
+    <w:lvl w:ilvl="5" w:tentative="1">
+      <w:start w:val="1"/>
+      <w:numFmt w:val="bullet"/>
+      <w:lvlText w:val=""/>
+      <w:lvlJc w:val="left"/>
+      <w:pPr>
+        <w:tabs>
+          <w:tab w:val="num" w:pos="4320"/>
+        </w:tabs>
+        <w:ind w:left="4320" w:hanging="360"/>
+      </w:pPr>
+      <w:rPr>
+        <w:rFonts w:ascii="Wingdings" w:hAnsi="Wingdings" w:hint="default"/>
+        <w:sz w:val="20"/>
+      </w:rPr>
+    </w:lvl>
+    <w:lvl w:ilvl="6" w:tentative="1">
+      <w:start w:val="1"/>
+      <w:numFmt w:val="bullet"/>
+      <w:lvlText w:val=""/>
+      <w:lvlJc w:val="left"/>
+      <w:pPr>
+        <w:tabs>
+          <w:tab w:val="num" w:pos="5040"/>
+        </w:tabs>
+        <w:ind w:left="5040" w:hanging="360"/>
+      </w:pPr>
+      <w:rPr>
+        <w:rFonts w:ascii="Wingdings" w:hAnsi="Wingdings" w:hint="default"/>
+        <w:sz w:val="20"/>
+      </w:rPr>
+    </w:lvl>
+    <w:lvl w:ilvl="7" w:tentative="1">
+      <w:start w:val="1"/>
+      <w:numFmt w:val="bullet"/>
+      <w:lvlText w:val=""/>
+      <w:lvlJc w:val="left"/>
+      <w:pPr>
+        <w:tabs>
+          <w:tab w:val="num" w:pos="5760"/>
+        </w:tabs>
+        <w:ind w:left="5760" w:hanging="360"/>
+      </w:pPr>
+      <w:rPr>
+        <w:rFonts w:ascii="Wingdings" w:hAnsi="Wingdings" w:hint="default"/>
+        <w:sz w:val="20"/>
+      </w:rPr>
+    </w:lvl>
+    <w:lvl w:ilvl="8" w:tentative="1">
+      <w:start w:val="1"/>
+      <w:numFmt w:val="bullet"/>
+      <w:lvlText w:val=""/>
+      <w:lvlJc w:val="left"/>
+      <w:pPr>
+        <w:tabs>
+          <w:tab w:val="num" w:pos="6480"/>
+        </w:tabs>
+        <w:ind w:left="6480" w:hanging="360"/>
+      </w:pPr>
+      <w:rPr>
+        <w:rFonts w:ascii="Wingdings" w:hAnsi="Wingdings" w:hint="default"/>
+        <w:sz w:val="20"/>
+      </w:rPr>
+    </w:lvl>
+  </w:abstractNum>
+  <w:abstractNum w:abstractNumId="2" w15:restartNumberingAfterBreak="0">
     <w:nsid w:val="18663520"/>
     <w:multiLevelType w:val="hybridMultilevel"/>
     <w:tmpl w:val="91C2423C"/>
@@ -780,13 +1385,552 @@
       <w:pPr>
         <w:ind w:left="6480" w:hanging="180"/>
       </w:pPr>
+    </w:lvl>
+  </w:abstractNum>
+  <w:abstractNum w:abstractNumId="3" w15:restartNumberingAfterBreak="0">
+    <w:nsid w:val="30C06536"/>
+    <w:multiLevelType w:val="multilevel"/>
+    <w:tmpl w:val="1C820368"/>
+    <w:lvl w:ilvl="0">
+      <w:start w:val="2"/>
+      <w:numFmt w:val="decimal"/>
+      <w:lvlText w:val="%1."/>
+      <w:lvlJc w:val="left"/>
+      <w:pPr>
+        <w:tabs>
+          <w:tab w:val="num" w:pos="720"/>
+        </w:tabs>
+        <w:ind w:left="720" w:hanging="360"/>
+      </w:pPr>
+    </w:lvl>
+    <w:lvl w:ilvl="1" w:tentative="1">
+      <w:start w:val="1"/>
+      <w:numFmt w:val="decimal"/>
+      <w:lvlText w:val="%2."/>
+      <w:lvlJc w:val="left"/>
+      <w:pPr>
+        <w:tabs>
+          <w:tab w:val="num" w:pos="1440"/>
+        </w:tabs>
+        <w:ind w:left="1440" w:hanging="360"/>
+      </w:pPr>
+    </w:lvl>
+    <w:lvl w:ilvl="2" w:tentative="1">
+      <w:start w:val="1"/>
+      <w:numFmt w:val="decimal"/>
+      <w:lvlText w:val="%3."/>
+      <w:lvlJc w:val="left"/>
+      <w:pPr>
+        <w:tabs>
+          <w:tab w:val="num" w:pos="2160"/>
+        </w:tabs>
+        <w:ind w:left="2160" w:hanging="360"/>
+      </w:pPr>
+    </w:lvl>
+    <w:lvl w:ilvl="3" w:tentative="1">
+      <w:start w:val="1"/>
+      <w:numFmt w:val="decimal"/>
+      <w:lvlText w:val="%4."/>
+      <w:lvlJc w:val="left"/>
+      <w:pPr>
+        <w:tabs>
+          <w:tab w:val="num" w:pos="2880"/>
+        </w:tabs>
+        <w:ind w:left="2880" w:hanging="360"/>
+      </w:pPr>
+    </w:lvl>
+    <w:lvl w:ilvl="4" w:tentative="1">
+      <w:start w:val="1"/>
+      <w:numFmt w:val="decimal"/>
+      <w:lvlText w:val="%5."/>
+      <w:lvlJc w:val="left"/>
+      <w:pPr>
+        <w:tabs>
+          <w:tab w:val="num" w:pos="3600"/>
+        </w:tabs>
+        <w:ind w:left="3600" w:hanging="360"/>
+      </w:pPr>
+    </w:lvl>
+    <w:lvl w:ilvl="5" w:tentative="1">
+      <w:start w:val="1"/>
+      <w:numFmt w:val="decimal"/>
+      <w:lvlText w:val="%6."/>
+      <w:lvlJc w:val="left"/>
+      <w:pPr>
+        <w:tabs>
+          <w:tab w:val="num" w:pos="4320"/>
+        </w:tabs>
+        <w:ind w:left="4320" w:hanging="360"/>
+      </w:pPr>
+    </w:lvl>
+    <w:lvl w:ilvl="6" w:tentative="1">
+      <w:start w:val="1"/>
+      <w:numFmt w:val="decimal"/>
+      <w:lvlText w:val="%7."/>
+      <w:lvlJc w:val="left"/>
+      <w:pPr>
+        <w:tabs>
+          <w:tab w:val="num" w:pos="5040"/>
+        </w:tabs>
+        <w:ind w:left="5040" w:hanging="360"/>
+      </w:pPr>
+    </w:lvl>
+    <w:lvl w:ilvl="7" w:tentative="1">
+      <w:start w:val="1"/>
+      <w:numFmt w:val="decimal"/>
+      <w:lvlText w:val="%8."/>
+      <w:lvlJc w:val="left"/>
+      <w:pPr>
+        <w:tabs>
+          <w:tab w:val="num" w:pos="5760"/>
+        </w:tabs>
+        <w:ind w:left="5760" w:hanging="360"/>
+      </w:pPr>
+    </w:lvl>
+    <w:lvl w:ilvl="8" w:tentative="1">
+      <w:start w:val="1"/>
+      <w:numFmt w:val="decimal"/>
+      <w:lvlText w:val="%9."/>
+      <w:lvlJc w:val="left"/>
+      <w:pPr>
+        <w:tabs>
+          <w:tab w:val="num" w:pos="6480"/>
+        </w:tabs>
+        <w:ind w:left="6480" w:hanging="360"/>
+      </w:pPr>
+    </w:lvl>
+  </w:abstractNum>
+  <w:abstractNum w:abstractNumId="4" w15:restartNumberingAfterBreak="0">
+    <w:nsid w:val="3EF62A22"/>
+    <w:multiLevelType w:val="multilevel"/>
+    <w:tmpl w:val="17B26CE6"/>
+    <w:lvl w:ilvl="0">
+      <w:start w:val="1"/>
+      <w:numFmt w:val="decimal"/>
+      <w:lvlText w:val="%1."/>
+      <w:lvlJc w:val="left"/>
+      <w:pPr>
+        <w:tabs>
+          <w:tab w:val="num" w:pos="720"/>
+        </w:tabs>
+        <w:ind w:left="720" w:hanging="360"/>
+      </w:pPr>
+    </w:lvl>
+    <w:lvl w:ilvl="1" w:tentative="1">
+      <w:start w:val="1"/>
+      <w:numFmt w:val="decimal"/>
+      <w:lvlText w:val="%2."/>
+      <w:lvlJc w:val="left"/>
+      <w:pPr>
+        <w:tabs>
+          <w:tab w:val="num" w:pos="1440"/>
+        </w:tabs>
+        <w:ind w:left="1440" w:hanging="360"/>
+      </w:pPr>
+    </w:lvl>
+    <w:lvl w:ilvl="2" w:tentative="1">
+      <w:start w:val="1"/>
+      <w:numFmt w:val="decimal"/>
+      <w:lvlText w:val="%3."/>
+      <w:lvlJc w:val="left"/>
+      <w:pPr>
+        <w:tabs>
+          <w:tab w:val="num" w:pos="2160"/>
+        </w:tabs>
+        <w:ind w:left="2160" w:hanging="360"/>
+      </w:pPr>
+    </w:lvl>
+    <w:lvl w:ilvl="3" w:tentative="1">
+      <w:start w:val="1"/>
+      <w:numFmt w:val="decimal"/>
+      <w:lvlText w:val="%4."/>
+      <w:lvlJc w:val="left"/>
+      <w:pPr>
+        <w:tabs>
+          <w:tab w:val="num" w:pos="2880"/>
+        </w:tabs>
+        <w:ind w:left="2880" w:hanging="360"/>
+      </w:pPr>
+    </w:lvl>
+    <w:lvl w:ilvl="4" w:tentative="1">
+      <w:start w:val="1"/>
+      <w:numFmt w:val="decimal"/>
+      <w:lvlText w:val="%5."/>
+      <w:lvlJc w:val="left"/>
+      <w:pPr>
+        <w:tabs>
+          <w:tab w:val="num" w:pos="3600"/>
+        </w:tabs>
+        <w:ind w:left="3600" w:hanging="360"/>
+      </w:pPr>
+    </w:lvl>
+    <w:lvl w:ilvl="5" w:tentative="1">
+      <w:start w:val="1"/>
+      <w:numFmt w:val="decimal"/>
+      <w:lvlText w:val="%6."/>
+      <w:lvlJc w:val="left"/>
+      <w:pPr>
+        <w:tabs>
+          <w:tab w:val="num" w:pos="4320"/>
+        </w:tabs>
+        <w:ind w:left="4320" w:hanging="360"/>
+      </w:pPr>
+    </w:lvl>
+    <w:lvl w:ilvl="6" w:tentative="1">
+      <w:start w:val="1"/>
+      <w:numFmt w:val="decimal"/>
+      <w:lvlText w:val="%7."/>
+      <w:lvlJc w:val="left"/>
+      <w:pPr>
+        <w:tabs>
+          <w:tab w:val="num" w:pos="5040"/>
+        </w:tabs>
+        <w:ind w:left="5040" w:hanging="360"/>
+      </w:pPr>
+    </w:lvl>
+    <w:lvl w:ilvl="7" w:tentative="1">
+      <w:start w:val="1"/>
+      <w:numFmt w:val="decimal"/>
+      <w:lvlText w:val="%8."/>
+      <w:lvlJc w:val="left"/>
+      <w:pPr>
+        <w:tabs>
+          <w:tab w:val="num" w:pos="5760"/>
+        </w:tabs>
+        <w:ind w:left="5760" w:hanging="360"/>
+      </w:pPr>
+    </w:lvl>
+    <w:lvl w:ilvl="8" w:tentative="1">
+      <w:start w:val="1"/>
+      <w:numFmt w:val="decimal"/>
+      <w:lvlText w:val="%9."/>
+      <w:lvlJc w:val="left"/>
+      <w:pPr>
+        <w:tabs>
+          <w:tab w:val="num" w:pos="6480"/>
+        </w:tabs>
+        <w:ind w:left="6480" w:hanging="360"/>
+      </w:pPr>
+    </w:lvl>
+  </w:abstractNum>
+  <w:abstractNum w:abstractNumId="5" w15:restartNumberingAfterBreak="0">
+    <w:nsid w:val="48576F4C"/>
+    <w:multiLevelType w:val="multilevel"/>
+    <w:tmpl w:val="81088902"/>
+    <w:lvl w:ilvl="0">
+      <w:start w:val="1"/>
+      <w:numFmt w:val="decimal"/>
+      <w:lvlText w:val="%1."/>
+      <w:lvlJc w:val="left"/>
+      <w:pPr>
+        <w:tabs>
+          <w:tab w:val="num" w:pos="720"/>
+        </w:tabs>
+        <w:ind w:left="720" w:hanging="360"/>
+      </w:pPr>
+      <w:rPr>
+        <w:rFonts w:hint="default"/>
+        <w:sz w:val="20"/>
+      </w:rPr>
+    </w:lvl>
+    <w:lvl w:ilvl="1" w:tentative="1">
+      <w:start w:val="1"/>
+      <w:numFmt w:val="bullet"/>
+      <w:lvlText w:val="o"/>
+      <w:lvlJc w:val="left"/>
+      <w:pPr>
+        <w:tabs>
+          <w:tab w:val="num" w:pos="1440"/>
+        </w:tabs>
+        <w:ind w:left="1440" w:hanging="360"/>
+      </w:pPr>
+      <w:rPr>
+        <w:rFonts w:ascii="Courier New" w:hAnsi="Courier New" w:hint="default"/>
+        <w:sz w:val="20"/>
+      </w:rPr>
+    </w:lvl>
+    <w:lvl w:ilvl="2" w:tentative="1">
+      <w:start w:val="1"/>
+      <w:numFmt w:val="bullet"/>
+      <w:lvlText w:val=""/>
+      <w:lvlJc w:val="left"/>
+      <w:pPr>
+        <w:tabs>
+          <w:tab w:val="num" w:pos="2160"/>
+        </w:tabs>
+        <w:ind w:left="2160" w:hanging="360"/>
+      </w:pPr>
+      <w:rPr>
+        <w:rFonts w:ascii="Wingdings" w:hAnsi="Wingdings" w:hint="default"/>
+        <w:sz w:val="20"/>
+      </w:rPr>
+    </w:lvl>
+    <w:lvl w:ilvl="3" w:tentative="1">
+      <w:start w:val="1"/>
+      <w:numFmt w:val="bullet"/>
+      <w:lvlText w:val=""/>
+      <w:lvlJc w:val="left"/>
+      <w:pPr>
+        <w:tabs>
+          <w:tab w:val="num" w:pos="2880"/>
+        </w:tabs>
+        <w:ind w:left="2880" w:hanging="360"/>
+      </w:pPr>
+      <w:rPr>
+        <w:rFonts w:ascii="Wingdings" w:hAnsi="Wingdings" w:hint="default"/>
+        <w:sz w:val="20"/>
+      </w:rPr>
+    </w:lvl>
+    <w:lvl w:ilvl="4" w:tentative="1">
+      <w:start w:val="1"/>
+      <w:numFmt w:val="bullet"/>
+      <w:lvlText w:val=""/>
+      <w:lvlJc w:val="left"/>
+      <w:pPr>
+        <w:tabs>
+          <w:tab w:val="num" w:pos="3600"/>
+        </w:tabs>
+        <w:ind w:left="3600" w:hanging="360"/>
+      </w:pPr>
+      <w:rPr>
+        <w:rFonts w:ascii="Wingdings" w:hAnsi="Wingdings" w:hint="default"/>
+        <w:sz w:val="20"/>
+      </w:rPr>
+    </w:lvl>
+    <w:lvl w:ilvl="5" w:tentative="1">
+      <w:start w:val="1"/>
+      <w:numFmt w:val="bullet"/>
+      <w:lvlText w:val=""/>
+      <w:lvlJc w:val="left"/>
+      <w:pPr>
+        <w:tabs>
+          <w:tab w:val="num" w:pos="4320"/>
+        </w:tabs>
+        <w:ind w:left="4320" w:hanging="360"/>
+      </w:pPr>
+      <w:rPr>
+        <w:rFonts w:ascii="Wingdings" w:hAnsi="Wingdings" w:hint="default"/>
+        <w:sz w:val="20"/>
+      </w:rPr>
+    </w:lvl>
+    <w:lvl w:ilvl="6" w:tentative="1">
+      <w:start w:val="1"/>
+      <w:numFmt w:val="bullet"/>
+      <w:lvlText w:val=""/>
+      <w:lvlJc w:val="left"/>
+      <w:pPr>
+        <w:tabs>
+          <w:tab w:val="num" w:pos="5040"/>
+        </w:tabs>
+        <w:ind w:left="5040" w:hanging="360"/>
+      </w:pPr>
+      <w:rPr>
+        <w:rFonts w:ascii="Wingdings" w:hAnsi="Wingdings" w:hint="default"/>
+        <w:sz w:val="20"/>
+      </w:rPr>
+    </w:lvl>
+    <w:lvl w:ilvl="7" w:tentative="1">
+      <w:start w:val="1"/>
+      <w:numFmt w:val="bullet"/>
+      <w:lvlText w:val=""/>
+      <w:lvlJc w:val="left"/>
+      <w:pPr>
+        <w:tabs>
+          <w:tab w:val="num" w:pos="5760"/>
+        </w:tabs>
+        <w:ind w:left="5760" w:hanging="360"/>
+      </w:pPr>
+      <w:rPr>
+        <w:rFonts w:ascii="Wingdings" w:hAnsi="Wingdings" w:hint="default"/>
+        <w:sz w:val="20"/>
+      </w:rPr>
+    </w:lvl>
+    <w:lvl w:ilvl="8" w:tentative="1">
+      <w:start w:val="1"/>
+      <w:numFmt w:val="bullet"/>
+      <w:lvlText w:val=""/>
+      <w:lvlJc w:val="left"/>
+      <w:pPr>
+        <w:tabs>
+          <w:tab w:val="num" w:pos="6480"/>
+        </w:tabs>
+        <w:ind w:left="6480" w:hanging="360"/>
+      </w:pPr>
+      <w:rPr>
+        <w:rFonts w:ascii="Wingdings" w:hAnsi="Wingdings" w:hint="default"/>
+        <w:sz w:val="20"/>
+      </w:rPr>
+    </w:lvl>
+  </w:abstractNum>
+  <w:abstractNum w:abstractNumId="6" w15:restartNumberingAfterBreak="0">
+    <w:nsid w:val="696B0727"/>
+    <w:multiLevelType w:val="multilevel"/>
+    <w:tmpl w:val="33048106"/>
+    <w:lvl w:ilvl="0">
+      <w:start w:val="1"/>
+      <w:numFmt w:val="bullet"/>
+      <w:lvlText w:val=""/>
+      <w:lvlJc w:val="left"/>
+      <w:pPr>
+        <w:tabs>
+          <w:tab w:val="num" w:pos="720"/>
+        </w:tabs>
+        <w:ind w:left="720" w:hanging="360"/>
+      </w:pPr>
+      <w:rPr>
+        <w:rFonts w:ascii="Symbol" w:hAnsi="Symbol" w:hint="default"/>
+        <w:sz w:val="20"/>
+      </w:rPr>
+    </w:lvl>
+    <w:lvl w:ilvl="1" w:tentative="1">
+      <w:start w:val="1"/>
+      <w:numFmt w:val="bullet"/>
+      <w:lvlText w:val="o"/>
+      <w:lvlJc w:val="left"/>
+      <w:pPr>
+        <w:tabs>
+          <w:tab w:val="num" w:pos="1440"/>
+        </w:tabs>
+        <w:ind w:left="1440" w:hanging="360"/>
+      </w:pPr>
+      <w:rPr>
+        <w:rFonts w:ascii="Courier New" w:hAnsi="Courier New" w:hint="default"/>
+        <w:sz w:val="20"/>
+      </w:rPr>
+    </w:lvl>
+    <w:lvl w:ilvl="2" w:tentative="1">
+      <w:start w:val="1"/>
+      <w:numFmt w:val="bullet"/>
+      <w:lvlText w:val=""/>
+      <w:lvlJc w:val="left"/>
+      <w:pPr>
+        <w:tabs>
+          <w:tab w:val="num" w:pos="2160"/>
+        </w:tabs>
+        <w:ind w:left="2160" w:hanging="360"/>
+      </w:pPr>
+      <w:rPr>
+        <w:rFonts w:ascii="Wingdings" w:hAnsi="Wingdings" w:hint="default"/>
+        <w:sz w:val="20"/>
+      </w:rPr>
+    </w:lvl>
+    <w:lvl w:ilvl="3" w:tentative="1">
+      <w:start w:val="1"/>
+      <w:numFmt w:val="bullet"/>
+      <w:lvlText w:val=""/>
+      <w:lvlJc w:val="left"/>
+      <w:pPr>
+        <w:tabs>
+          <w:tab w:val="num" w:pos="2880"/>
+        </w:tabs>
+        <w:ind w:left="2880" w:hanging="360"/>
+      </w:pPr>
+      <w:rPr>
+        <w:rFonts w:ascii="Wingdings" w:hAnsi="Wingdings" w:hint="default"/>
+        <w:sz w:val="20"/>
+      </w:rPr>
+    </w:lvl>
+    <w:lvl w:ilvl="4" w:tentative="1">
+      <w:start w:val="1"/>
+      <w:numFmt w:val="bullet"/>
+      <w:lvlText w:val=""/>
+      <w:lvlJc w:val="left"/>
+      <w:pPr>
+        <w:tabs>
+          <w:tab w:val="num" w:pos="3600"/>
+        </w:tabs>
+        <w:ind w:left="3600" w:hanging="360"/>
+      </w:pPr>
+      <w:rPr>
+        <w:rFonts w:ascii="Wingdings" w:hAnsi="Wingdings" w:hint="default"/>
+        <w:sz w:val="20"/>
+      </w:rPr>
+    </w:lvl>
+    <w:lvl w:ilvl="5" w:tentative="1">
+      <w:start w:val="1"/>
+      <w:numFmt w:val="bullet"/>
+      <w:lvlText w:val=""/>
+      <w:lvlJc w:val="left"/>
+      <w:pPr>
+        <w:tabs>
+          <w:tab w:val="num" w:pos="4320"/>
+        </w:tabs>
+        <w:ind w:left="4320" w:hanging="360"/>
+      </w:pPr>
+      <w:rPr>
+        <w:rFonts w:ascii="Wingdings" w:hAnsi="Wingdings" w:hint="default"/>
+        <w:sz w:val="20"/>
+      </w:rPr>
+    </w:lvl>
+    <w:lvl w:ilvl="6" w:tentative="1">
+      <w:start w:val="1"/>
+      <w:numFmt w:val="bullet"/>
+      <w:lvlText w:val=""/>
+      <w:lvlJc w:val="left"/>
+      <w:pPr>
+        <w:tabs>
+          <w:tab w:val="num" w:pos="5040"/>
+        </w:tabs>
+        <w:ind w:left="5040" w:hanging="360"/>
+      </w:pPr>
+      <w:rPr>
+        <w:rFonts w:ascii="Wingdings" w:hAnsi="Wingdings" w:hint="default"/>
+        <w:sz w:val="20"/>
+      </w:rPr>
+    </w:lvl>
+    <w:lvl w:ilvl="7" w:tentative="1">
+      <w:start w:val="1"/>
+      <w:numFmt w:val="bullet"/>
+      <w:lvlText w:val=""/>
+      <w:lvlJc w:val="left"/>
+      <w:pPr>
+        <w:tabs>
+          <w:tab w:val="num" w:pos="5760"/>
+        </w:tabs>
+        <w:ind w:left="5760" w:hanging="360"/>
+      </w:pPr>
+      <w:rPr>
+        <w:rFonts w:ascii="Wingdings" w:hAnsi="Wingdings" w:hint="default"/>
+        <w:sz w:val="20"/>
+      </w:rPr>
+    </w:lvl>
+    <w:lvl w:ilvl="8" w:tentative="1">
+      <w:start w:val="1"/>
+      <w:numFmt w:val="bullet"/>
+      <w:lvlText w:val=""/>
+      <w:lvlJc w:val="left"/>
+      <w:pPr>
+        <w:tabs>
+          <w:tab w:val="num" w:pos="6480"/>
+        </w:tabs>
+        <w:ind w:left="6480" w:hanging="360"/>
+      </w:pPr>
+      <w:rPr>
+        <w:rFonts w:ascii="Wingdings" w:hAnsi="Wingdings" w:hint="default"/>
+        <w:sz w:val="20"/>
+      </w:rPr>
     </w:lvl>
   </w:abstractNum>
   <w:num w:numId="1">
     <w:abstractNumId w:val="0"/>
   </w:num>
   <w:num w:numId="2">
+    <w:abstractNumId w:val="2"/>
+  </w:num>
+  <w:num w:numId="3">
+    <w:abstractNumId w:val="5"/>
+  </w:num>
+  <w:num w:numId="4">
     <w:abstractNumId w:val="1"/>
+  </w:num>
+  <w:num w:numId="5">
+    <w:abstractNumId w:val="4"/>
+  </w:num>
+  <w:num w:numId="6">
+    <w:abstractNumId w:val="3"/>
+  </w:num>
+  <w:num w:numId="7">
+    <w:abstractNumId w:val="6"/>
   </w:num>
 </w:numbering>
 </file>
@@ -1267,6 +2411,44 @@
     <w:uiPriority w:val="99"/>
     <w:rsid w:val="00FC1823"/>
   </w:style>
+  <w:style w:type="paragraph" w:styleId="NormalWeb">
+    <w:name w:val="Normal (Web)"/>
+    <w:basedOn w:val="Normal"/>
+    <w:uiPriority w:val="99"/>
+    <w:unhideWhenUsed/>
+    <w:rsid w:val="00E173B6"/>
+    <w:pPr>
+      <w:spacing w:before="100" w:beforeAutospacing="1" w:after="100" w:afterAutospacing="1" w:line="240" w:lineRule="auto"/>
+    </w:pPr>
+    <w:rPr>
+      <w:rFonts w:ascii="Times New Roman" w:eastAsia="Times New Roman" w:hAnsi="Times New Roman" w:cs="Times New Roman"/>
+      <w:sz w:val="24"/>
+      <w:szCs w:val="24"/>
+    </w:rPr>
+  </w:style>
+  <w:style w:type="character" w:styleId="Strong">
+    <w:name w:val="Strong"/>
+    <w:basedOn w:val="DefaultParagraphFont"/>
+    <w:uiPriority w:val="22"/>
+    <w:qFormat/>
+    <w:rsid w:val="00E173B6"/>
+    <w:rPr>
+      <w:b/>
+      <w:bCs/>
+    </w:rPr>
+  </w:style>
+  <w:style w:type="character" w:styleId="Hyperlink">
+    <w:name w:val="Hyperlink"/>
+    <w:basedOn w:val="DefaultParagraphFont"/>
+    <w:uiPriority w:val="99"/>
+    <w:semiHidden/>
+    <w:unhideWhenUsed/>
+    <w:rsid w:val="0065328C"/>
+    <w:rPr>
+      <w:color w:val="0000FF"/>
+      <w:u w:val="single"/>
+    </w:rPr>
+  </w:style>
 </w:styles>
 </file>
 
